--- a/prototype installation/Pool_II_EvidenceItem_D.docx
+++ b/prototype installation/Pool_II_EvidenceItem_D.docx
@@ -860,6 +860,8 @@
         </w:rPr>
         <w:t>, click the icon below and follow the instructions.</w:t>
       </w:r>
+      <w:bookmarkStart w:id="0" w:name="_GoBack"/>
+      <w:bookmarkEnd w:id="0"/>
     </w:p>
     <w:p>
       <w:pPr>
@@ -1703,16 +1705,70 @@
           <w:szCs w:val="28"/>
         </w:rPr>
       </w:pPr>
-      <w:bookmarkStart w:id="0" w:name="_GoBack"/>
-      <w:bookmarkEnd w:id="0"/>
-      <w:r>
-        <w:rPr>
-          <w:b/>
-          <w:sz w:val="28"/>
-          <w:szCs w:val="28"/>
-        </w:rPr>
-        <w:t>Copy to new machine</w:t>
-      </w:r>
+      <w:r>
+        <w:rPr>
+          <w:b/>
+          <w:sz w:val="28"/>
+          <w:szCs w:val="28"/>
+        </w:rPr>
+        <w:t>Create table rows (data) in MySQL on new machine.</w:t>
+      </w:r>
+    </w:p>
+    <w:p>
+      <w:pPr>
+        <w:pStyle w:val="ListParagraph"/>
+        <w:rPr>
+          <w:b/>
+          <w:sz w:val="28"/>
+          <w:szCs w:val="28"/>
+        </w:rPr>
+      </w:pPr>
+    </w:p>
+    <w:p>
+      <w:pPr>
+        <w:pStyle w:val="ListParagraph"/>
+        <w:rPr>
+          <w:b/>
+          <w:sz w:val="28"/>
+          <w:szCs w:val="28"/>
+        </w:rPr>
+      </w:pPr>
+      <w:r>
+        <w:rPr>
+          <w:b/>
+          <w:sz w:val="28"/>
+          <w:szCs w:val="28"/>
+        </w:rPr>
+        <w:t xml:space="preserve">From the downloaded files in Step #1, navigate to /prototype installation/ folder, and open the </w:t>
+      </w:r>
+      <w:proofErr w:type="spellStart"/>
+      <w:r>
+        <w:rPr>
+          <w:b/>
+          <w:sz w:val="28"/>
+          <w:szCs w:val="28"/>
+        </w:rPr>
+        <w:t>Table_data.sql</w:t>
+      </w:r>
+      <w:proofErr w:type="spellEnd"/>
+      <w:r>
+        <w:rPr>
+          <w:b/>
+          <w:sz w:val="28"/>
+          <w:szCs w:val="28"/>
+        </w:rPr>
+        <w:t xml:space="preserve"> file.  Copy contents of this file into Query window in MySQL Workbench.  Execute query.</w:t>
+      </w:r>
+    </w:p>
+    <w:p>
+      <w:pPr>
+        <w:pStyle w:val="ListParagraph"/>
+        <w:rPr>
+          <w:b/>
+          <w:sz w:val="28"/>
+          <w:szCs w:val="28"/>
+        </w:rPr>
+      </w:pPr>
     </w:p>
     <w:p>
       <w:pPr>
@@ -1733,26 +1789,18 @@
           <w:sz w:val="28"/>
           <w:szCs w:val="28"/>
         </w:rPr>
-        <w:t>Restore backup (</w:t>
-      </w:r>
-      <w:proofErr w:type="spellStart"/>
-      <w:r>
-        <w:rPr>
-          <w:b/>
-          <w:sz w:val="28"/>
-          <w:szCs w:val="28"/>
-        </w:rPr>
-        <w:t>root:blank</w:t>
-      </w:r>
-      <w:proofErr w:type="spellEnd"/>
-      <w:r>
-        <w:rPr>
-          <w:b/>
-          <w:sz w:val="28"/>
-          <w:szCs w:val="28"/>
-        </w:rPr>
-        <w:t>)</w:t>
-      </w:r>
+        <w:t>Access prototype via web browser by using your new machine URL, with additional folder names in URL if files were placed in child folder of Root, and accessing index.html.</w:t>
+      </w:r>
+    </w:p>
+    <w:p>
+      <w:pPr>
+        <w:ind w:left="360"/>
+        <w:rPr>
+          <w:b/>
+          <w:sz w:val="28"/>
+          <w:szCs w:val="28"/>
+        </w:rPr>
+      </w:pPr>
     </w:p>
     <w:p>
       <w:pPr>
@@ -1781,6 +1829,7 @@
     </w:p>
     <w:sectPr>
       <w:headerReference w:type="default" r:id="rId14"/>
+      <w:footerReference w:type="default" r:id="rId15"/>
       <w:pgSz w:w="12240" w:h="15840"/>
       <w:pgMar w:top="1440" w:right="1440" w:bottom="1440" w:left="1440" w:header="720" w:footer="720" w:gutter="0"/>
       <w:cols w:space="720"/>
@@ -1813,6 +1862,99 @@
     </w:p>
   </w:endnote>
 </w:endnotes>
+</file>
+
+<file path=word/footer1.xml><?xml version="1.0" encoding="utf-8"?>
+<w:ftr xmlns:wpc="http://schemas.microsoft.com/office/word/2010/wordprocessingCanvas" xmlns:mc="http://schemas.openxmlformats.org/markup-compatibility/2006" xmlns:o="urn:schemas-microsoft-com:office:office" xmlns:r="http://schemas.openxmlformats.org/officeDocument/2006/relationships" xmlns:m="http://schemas.openxmlformats.org/officeDocument/2006/math" xmlns:v="urn:schemas-microsoft-com:vml" xmlns:wp14="http://schemas.microsoft.com/office/word/2010/wordprocessingDrawing" xmlns:wp="http://schemas.openxmlformats.org/drawingml/2006/wordprocessingDrawing" xmlns:w10="urn:schemas-microsoft-com:office:word" xmlns:w="http://schemas.openxmlformats.org/wordprocessingml/2006/main" xmlns:w14="http://schemas.microsoft.com/office/word/2010/wordml" xmlns:w15="http://schemas.microsoft.com/office/word/2012/wordml" xmlns:wpg="http://schemas.microsoft.com/office/word/2010/wordprocessingGroup" xmlns:wpi="http://schemas.microsoft.com/office/word/2010/wordprocessingInk" xmlns:wne="http://schemas.microsoft.com/office/word/2006/wordml" xmlns:wps="http://schemas.microsoft.com/office/word/2010/wordprocessingShape" mc:Ignorable="w14 w15 wp14">
+  <w:p>
+    <w:pPr>
+      <w:pStyle w:val="Footer"/>
+      <w:jc w:val="center"/>
+      <w:rPr>
+        <w:color w:val="5B9BD5" w:themeColor="accent1"/>
+      </w:rPr>
+    </w:pPr>
+    <w:r>
+      <w:rPr>
+        <w:color w:val="5B9BD5" w:themeColor="accent1"/>
+      </w:rPr>
+      <w:t xml:space="preserve">Page </w:t>
+    </w:r>
+    <w:r>
+      <w:rPr>
+        <w:color w:val="5B9BD5" w:themeColor="accent1"/>
+      </w:rPr>
+      <w:fldChar w:fldCharType="begin"/>
+    </w:r>
+    <w:r>
+      <w:rPr>
+        <w:color w:val="5B9BD5" w:themeColor="accent1"/>
+      </w:rPr>
+      <w:instrText xml:space="preserve"> PAGE  \* Arabic  \* MERGEFORMAT </w:instrText>
+    </w:r>
+    <w:r>
+      <w:rPr>
+        <w:color w:val="5B9BD5" w:themeColor="accent1"/>
+      </w:rPr>
+      <w:fldChar w:fldCharType="separate"/>
+    </w:r>
+    <w:r>
+      <w:rPr>
+        <w:noProof/>
+        <w:color w:val="5B9BD5" w:themeColor="accent1"/>
+      </w:rPr>
+      <w:t>1</w:t>
+    </w:r>
+    <w:r>
+      <w:rPr>
+        <w:color w:val="5B9BD5" w:themeColor="accent1"/>
+      </w:rPr>
+      <w:fldChar w:fldCharType="end"/>
+    </w:r>
+    <w:r>
+      <w:rPr>
+        <w:color w:val="5B9BD5" w:themeColor="accent1"/>
+      </w:rPr>
+      <w:t xml:space="preserve"> of </w:t>
+    </w:r>
+    <w:r>
+      <w:rPr>
+        <w:color w:val="5B9BD5" w:themeColor="accent1"/>
+      </w:rPr>
+      <w:fldChar w:fldCharType="begin"/>
+    </w:r>
+    <w:r>
+      <w:rPr>
+        <w:color w:val="5B9BD5" w:themeColor="accent1"/>
+      </w:rPr>
+      <w:instrText xml:space="preserve"> NUMPAGES  \* Arabic  \* MERGEFORMAT </w:instrText>
+    </w:r>
+    <w:r>
+      <w:rPr>
+        <w:color w:val="5B9BD5" w:themeColor="accent1"/>
+      </w:rPr>
+      <w:fldChar w:fldCharType="separate"/>
+    </w:r>
+    <w:r>
+      <w:rPr>
+        <w:noProof/>
+        <w:color w:val="5B9BD5" w:themeColor="accent1"/>
+      </w:rPr>
+      <w:t>4</w:t>
+    </w:r>
+    <w:r>
+      <w:rPr>
+        <w:color w:val="5B9BD5" w:themeColor="accent1"/>
+      </w:rPr>
+      <w:fldChar w:fldCharType="end"/>
+    </w:r>
+  </w:p>
+  <w:p>
+    <w:pPr>
+      <w:pStyle w:val="Footer"/>
+    </w:pPr>
+  </w:p>
+</w:ftr>
 </file>
 
 <file path=word/footnotes.xml><?xml version="1.0" encoding="utf-8"?>
@@ -3397,7 +3539,7 @@
 </file>
 
 <file path=customXml/itemProps4.xml><?xml version="1.0" encoding="utf-8"?>
-<ds:datastoreItem xmlns:ds="http://schemas.openxmlformats.org/officeDocument/2006/customXml" ds:itemID="{DB41DDBC-1025-4F59-90AD-B2E76B58D473}">
+<ds:datastoreItem xmlns:ds="http://schemas.openxmlformats.org/officeDocument/2006/customXml" ds:itemID="{14B13BAD-5D2D-4C01-AA82-DC5C7831A505}">
   <ds:schemaRefs>
     <ds:schemaRef ds:uri="http://schemas.openxmlformats.org/officeDocument/2006/bibliography"/>
   </ds:schemaRefs>
